--- a/technicka dokumentacia a prezentacia/ganttov graf do dokumentacie.docx
+++ b/technicka dokumentacia a prezentacia/ganttov graf do dokumentacie.docx
@@ -119,7 +119,15 @@
         </w:sdtPr>
         <w:sdtContent>
           <w:r>
-            <w:t>Martin Strausz;</w:t>
+            <w:t xml:space="preserve">Martin </w:t>
+          </w:r>
+          <w:proofErr w:type="spellStart"/>
+          <w:r>
+            <w:t>Strausz</w:t>
+          </w:r>
+          <w:proofErr w:type="spellEnd"/>
+          <w:r>
+            <w:t>;</w:t>
           </w:r>
           <w:r>
             <w:t xml:space="preserve"> </w:t>
@@ -170,13 +178,8 @@
             <w:t xml:space="preserve"> </w:t>
           </w:r>
           <w:r>
-            <w:t xml:space="preserve">Ján </w:t>
+            <w:t>Ján Sudor</w:t>
           </w:r>
-          <w:proofErr w:type="spellStart"/>
-          <w:r>
-            <w:t>Sudor</w:t>
-          </w:r>
-          <w:proofErr w:type="spellEnd"/>
         </w:sdtContent>
       </w:sdt>
     </w:p>
@@ -277,6 +280,9 @@
         <w:pStyle w:val="SPnadpis1"/>
       </w:pPr>
       <w:r>
+        <w:rPr>
+          <w:noProof/>
+        </w:rPr>
         <w:drawing>
           <wp:anchor distT="0" distB="0" distL="114300" distR="114300" simplePos="0" relativeHeight="251660288" behindDoc="0" locked="0" layoutInCell="1" allowOverlap="1" wp14:anchorId="1D899360" wp14:editId="20685092">
             <wp:simplePos x="0" y="0"/>
@@ -342,6 +348,230 @@
         </w:drawing>
       </w:r>
     </w:p>
+    <w:p>
+      <w:pPr>
+        <w:rPr>
+          <w:rFonts w:ascii="Arial" w:hAnsi="Arial"/>
+          <w:b/>
+          <w:color w:val="002D72"/>
+          <w:sz w:val="28"/>
+        </w:rPr>
+      </w:pPr>
+    </w:p>
+    <w:p>
+      <w:pPr>
+        <w:rPr>
+          <w:rFonts w:ascii="Arial" w:hAnsi="Arial"/>
+          <w:sz w:val="28"/>
+        </w:rPr>
+      </w:pPr>
+    </w:p>
+    <w:p>
+      <w:pPr>
+        <w:pStyle w:val="1SPnadpis10"/>
+        <w:rPr>
+          <w:sz w:val="32"/>
+          <w:szCs w:val="32"/>
+        </w:rPr>
+      </w:pPr>
+      <w:r>
+        <w:t>Používateľská príručka</w:t>
+      </w:r>
+    </w:p>
+    <w:p>
+      <w:pPr>
+        <w:ind w:firstLine="708"/>
+        <w:jc w:val="both"/>
+        <w:rPr>
+          <w:sz w:val="24"/>
+          <w:szCs w:val="24"/>
+        </w:rPr>
+      </w:pPr>
+      <w:r>
+        <w:rPr>
+          <w:sz w:val="24"/>
+          <w:szCs w:val="24"/>
+        </w:rPr>
+        <w:t>Podstatou hry je doviesť žabku do cieľa. Hráč začína na spodnej strane mapy. Žabka ma veľkosť jedného políčka mapy. Stlačením jednotlivých kláves sa môže pohybovať v štyroch smeroch a to doprava, doľava, hore alebo dole.</w:t>
+      </w:r>
+      <w:r>
+        <w:rPr>
+          <w:sz w:val="24"/>
+          <w:szCs w:val="24"/>
+        </w:rPr>
+        <w:t xml:space="preserve"> Každým stlačením klávesy sa posunie práve o jedno políčko.</w:t>
+      </w:r>
+      <w:r>
+        <w:rPr>
+          <w:sz w:val="24"/>
+          <w:szCs w:val="24"/>
+        </w:rPr>
+        <w:t xml:space="preserve"> Prvou úlohou je previesť žabku cez cestu </w:t>
+      </w:r>
+      <w:r>
+        <w:rPr>
+          <w:sz w:val="24"/>
+          <w:szCs w:val="24"/>
+        </w:rPr>
+        <w:t>so šírkou 144x576 políčok</w:t>
+      </w:r>
+      <w:r>
+        <w:rPr>
+          <w:sz w:val="24"/>
+          <w:szCs w:val="24"/>
+        </w:rPr>
+        <w:t xml:space="preserve"> . Výzvou pre hráča je vyhnúť </w:t>
+      </w:r>
+      <w:r>
+        <w:rPr>
+          <w:sz w:val="24"/>
+          <w:szCs w:val="24"/>
+        </w:rPr>
+        <w:t xml:space="preserve">sa </w:t>
+      </w:r>
+      <w:r>
+        <w:rPr>
+          <w:sz w:val="24"/>
+          <w:szCs w:val="24"/>
+        </w:rPr>
+        <w:t>autám</w:t>
+      </w:r>
+      <w:r>
+        <w:rPr>
+          <w:sz w:val="24"/>
+          <w:szCs w:val="24"/>
+        </w:rPr>
+        <w:t>, ktoré sa pohybujú na ceste v horizontálnom</w:t>
+      </w:r>
+      <w:r>
+        <w:rPr>
+          <w:sz w:val="24"/>
+          <w:szCs w:val="24"/>
+        </w:rPr>
+        <w:t xml:space="preserve">. Pri kontakte s autom žabka zomiera a hra končí. Druhou úlohou je dostať žabku cez rieku. Pomocným prvkom sú polená, ktoré sa </w:t>
+      </w:r>
+      <w:r>
+        <w:rPr>
+          <w:sz w:val="24"/>
+          <w:szCs w:val="24"/>
+        </w:rPr>
+        <w:t>pohybujú po rieke taktiež v horizontálnom smere</w:t>
+      </w:r>
+      <w:r>
+        <w:rPr>
+          <w:sz w:val="24"/>
+          <w:szCs w:val="24"/>
+        </w:rPr>
+        <w:t xml:space="preserve">. </w:t>
+      </w:r>
+      <w:r>
+        <w:rPr>
+          <w:sz w:val="24"/>
+          <w:szCs w:val="24"/>
+        </w:rPr>
+        <w:t xml:space="preserve">Je dôležité dbať pri využívaní iba políčka s polenami. </w:t>
+      </w:r>
+      <w:r>
+        <w:rPr>
+          <w:sz w:val="24"/>
+          <w:szCs w:val="24"/>
+        </w:rPr>
+        <w:t xml:space="preserve">Pri kontakte s vodou žabka opäť zomiera a hra končí. Posledným záverečným krokom hry je dostať sa do </w:t>
+      </w:r>
+      <w:r>
+        <w:rPr>
+          <w:sz w:val="24"/>
+          <w:szCs w:val="24"/>
+        </w:rPr>
+        <w:t xml:space="preserve">vrchnej časti hracieho </w:t>
+      </w:r>
+      <w:proofErr w:type="spellStart"/>
+      <w:r>
+        <w:rPr>
+          <w:sz w:val="24"/>
+          <w:szCs w:val="24"/>
+        </w:rPr>
+        <w:t>pola</w:t>
+      </w:r>
+      <w:proofErr w:type="spellEnd"/>
+      <w:r>
+        <w:rPr>
+          <w:sz w:val="24"/>
+          <w:szCs w:val="24"/>
+        </w:rPr>
+        <w:t>, čím hráč úspešne pre</w:t>
+      </w:r>
+      <w:r>
+        <w:rPr>
+          <w:sz w:val="24"/>
+          <w:szCs w:val="24"/>
+        </w:rPr>
+        <w:t>šiel hru</w:t>
+      </w:r>
+      <w:r>
+        <w:rPr>
+          <w:sz w:val="24"/>
+          <w:szCs w:val="24"/>
+        </w:rPr>
+        <w:t>.</w:t>
+      </w:r>
+    </w:p>
+    <w:p>
+      <w:pPr>
+        <w:rPr>
+          <w:rFonts w:ascii="Arial" w:hAnsi="Arial"/>
+          <w:sz w:val="28"/>
+        </w:rPr>
+      </w:pPr>
+    </w:p>
+    <w:p>
+      <w:pPr>
+        <w:rPr>
+          <w:rFonts w:ascii="Arial" w:hAnsi="Arial"/>
+          <w:sz w:val="28"/>
+        </w:rPr>
+      </w:pPr>
+    </w:p>
+    <w:p>
+      <w:pPr>
+        <w:rPr>
+          <w:rFonts w:ascii="Arial" w:hAnsi="Arial"/>
+          <w:sz w:val="28"/>
+        </w:rPr>
+      </w:pPr>
+    </w:p>
+    <w:p>
+      <w:pPr>
+        <w:rPr>
+          <w:rFonts w:ascii="Arial" w:hAnsi="Arial"/>
+          <w:sz w:val="28"/>
+        </w:rPr>
+      </w:pPr>
+    </w:p>
+    <w:p>
+      <w:pPr>
+        <w:rPr>
+          <w:rFonts w:ascii="Arial" w:hAnsi="Arial"/>
+          <w:sz w:val="28"/>
+        </w:rPr>
+      </w:pPr>
+    </w:p>
+    <w:p/>
+    <w:p/>
+    <w:p/>
+    <w:p/>
+    <w:p/>
+    <w:p/>
+    <w:p/>
+    <w:p/>
+    <w:p/>
+    <w:p/>
+    <w:p/>
+    <w:p/>
+    <w:p/>
+    <w:p/>
+    <w:p/>
+    <w:p/>
     <w:sectPr>
       <w:headerReference w:type="default" r:id="rId10"/>
       <w:footerReference w:type="default" r:id="rId11"/>
@@ -393,7 +623,7 @@
     <w:sdtContent>
       <w:p>
         <w:pPr>
-          <w:pStyle w:val="Footer"/>
+          <w:pStyle w:val="Pta"/>
           <w:jc w:val="center"/>
         </w:pPr>
         <w:r>
@@ -419,7 +649,7 @@
   </w:sdt>
   <w:p>
     <w:pPr>
-      <w:pStyle w:val="Footer"/>
+      <w:pStyle w:val="Pta"/>
     </w:pPr>
   </w:p>
 </w:ftr>
@@ -454,7 +684,7 @@
 <w:hdr xmlns:wpc="http://schemas.microsoft.com/office/word/2010/wordprocessingCanvas" xmlns:cx="http://schemas.microsoft.com/office/drawing/2014/chartex" xmlns:cx1="http://schemas.microsoft.com/office/drawing/2015/9/8/chartex" xmlns:cx2="http://schemas.microsoft.com/office/drawing/2015/10/21/chartex" xmlns:cx3="http://schemas.microsoft.com/office/drawing/2016/5/9/chartex" xmlns:cx4="http://schemas.microsoft.com/office/drawing/2016/5/10/chartex" xmlns:cx5="http://schemas.microsoft.com/office/drawing/2016/5/11/chartex" xmlns:cx6="http://schemas.microsoft.com/office/drawing/2016/5/12/chartex" xmlns:cx7="http://schemas.microsoft.com/office/drawing/2016/5/13/chartex" xmlns:cx8="http://schemas.microsoft.com/office/drawing/2016/5/14/chartex" xmlns:mc="http://schemas.openxmlformats.org/markup-compatibility/2006" xmlns:aink="http://schemas.microsoft.com/office/drawing/2016/ink" xmlns:am3d="http://schemas.microsoft.com/office/drawing/2017/model3d" xmlns:o="urn:schemas-microsoft-com:office:office" xmlns:oel="http://schemas.microsoft.com/office/2019/extlst" xmlns:r="http://schemas.openxmlformats.org/officeDocument/2006/relationships" xmlns:m="http://schemas.openxmlformats.org/officeDocument/2006/math" xmlns:v="urn:schemas-microsoft-com:vml" xmlns:wp14="http://schemas.microsoft.com/office/word/2010/wordprocessingDrawing" xmlns:wp="http://schemas.openxmlformats.org/drawingml/2006/wordprocessingDrawing" xmlns:w10="urn:schemas-microsoft-com:office:word" xmlns:w="http://schemas.openxmlformats.org/wordprocessingml/2006/main" xmlns:w14="http://schemas.microsoft.com/office/word/2010/wordml" xmlns:w15="http://schemas.microsoft.com/office/word/2012/wordml" xmlns:w16cex="http://schemas.microsoft.com/office/word/2018/wordml/cex" xmlns:w16cid="http://schemas.microsoft.com/office/word/2016/wordml/cid" xmlns:w16="http://schemas.microsoft.com/office/word/2018/wordml" xmlns:w16sdtdh="http://schemas.microsoft.com/office/word/2020/wordml/sdtdatahash" xmlns:w16se="http://schemas.microsoft.com/office/word/2015/wordml/symex" xmlns:wpg="http://schemas.microsoft.com/office/word/2010/wordprocessingGroup" xmlns:wpi="http://schemas.microsoft.com/office/word/2010/wordprocessingInk" xmlns:wne="http://schemas.microsoft.com/office/word/2006/wordml" xmlns:wps="http://schemas.microsoft.com/office/word/2010/wordprocessingShape" mc:Ignorable="w14 w15 w16se w16cid w16 w16cex w16sdtdh wp14">
   <w:p>
     <w:pPr>
-      <w:pStyle w:val="Header"/>
+      <w:pStyle w:val="Hlavika"/>
       <w:jc w:val="right"/>
     </w:pPr>
     <w:r>
@@ -537,11 +767,19 @@
     <w:sdtContent>
       <w:p>
         <w:pPr>
-          <w:pStyle w:val="Header"/>
+          <w:pStyle w:val="Hlavika"/>
           <w:jc w:val="right"/>
         </w:pPr>
         <w:r>
-          <w:t xml:space="preserve">Martin Strausz; Martin </w:t>
+          <w:t xml:space="preserve">Martin </w:t>
+        </w:r>
+        <w:proofErr w:type="spellStart"/>
+        <w:r>
+          <w:t>Strausz</w:t>
+        </w:r>
+        <w:proofErr w:type="spellEnd"/>
+        <w:r>
+          <w:t xml:space="preserve">; Martin </w:t>
         </w:r>
         <w:proofErr w:type="spellStart"/>
         <w:r>
@@ -565,13 +803,8 @@
         </w:r>
         <w:proofErr w:type="spellEnd"/>
         <w:r>
-          <w:t xml:space="preserve">; Ján </w:t>
+          <w:t>; Ján Sudor</w:t>
         </w:r>
-        <w:proofErr w:type="spellStart"/>
-        <w:r>
-          <w:t>Sudor</w:t>
-        </w:r>
-        <w:proofErr w:type="spellEnd"/>
       </w:p>
     </w:sdtContent>
   </w:sdt>
@@ -2153,15 +2386,15 @@
     <w:lsdException w:name="Unresolved Mention" w:semiHidden="1" w:unhideWhenUsed="1"/>
     <w:lsdException w:name="Smart Link" w:semiHidden="1" w:unhideWhenUsed="1"/>
   </w:latentStyles>
-  <w:style w:type="paragraph" w:default="1" w:styleId="Normal">
+  <w:style w:type="paragraph" w:default="1" w:styleId="Normlny">
     <w:name w:val="Normal"/>
     <w:qFormat/>
   </w:style>
-  <w:style w:type="paragraph" w:styleId="Heading1">
+  <w:style w:type="paragraph" w:styleId="Nadpis1">
     <w:name w:val="heading 1"/>
-    <w:basedOn w:val="Normal"/>
-    <w:next w:val="Normal"/>
-    <w:link w:val="Heading1Char"/>
+    <w:basedOn w:val="Normlny"/>
+    <w:next w:val="Normlny"/>
+    <w:link w:val="Nadpis1Char"/>
     <w:uiPriority w:val="9"/>
     <w:qFormat/>
     <w:rsid w:val="00A258B7"/>
@@ -2178,13 +2411,13 @@
       <w:szCs w:val="32"/>
     </w:rPr>
   </w:style>
-  <w:style w:type="character" w:default="1" w:styleId="DefaultParagraphFont">
+  <w:style w:type="character" w:default="1" w:styleId="Predvolenpsmoodseku">
     <w:name w:val="Default Paragraph Font"/>
     <w:uiPriority w:val="1"/>
     <w:semiHidden/>
     <w:unhideWhenUsed/>
   </w:style>
-  <w:style w:type="table" w:default="1" w:styleId="TableNormal">
+  <w:style w:type="table" w:default="1" w:styleId="Normlnatabuka">
     <w:name w:val="Normal Table"/>
     <w:uiPriority w:val="99"/>
     <w:semiHidden/>
@@ -2199,7 +2432,7 @@
       </w:tblCellMar>
     </w:tblPr>
   </w:style>
-  <w:style w:type="numbering" w:default="1" w:styleId="NoList">
+  <w:style w:type="numbering" w:default="1" w:styleId="Bezzoznamu">
     <w:name w:val="No List"/>
     <w:uiPriority w:val="99"/>
     <w:semiHidden/>
@@ -2207,7 +2440,7 @@
   </w:style>
   <w:style w:type="paragraph" w:customStyle="1" w:styleId="SPtext">
     <w:name w:val="SP_text"/>
-    <w:basedOn w:val="Normal"/>
+    <w:basedOn w:val="Normlny"/>
     <w:link w:val="SPtextChar"/>
     <w:qFormat/>
     <w:rsid w:val="00EB0A20"/>
@@ -2237,7 +2470,7 @@
   </w:style>
   <w:style w:type="character" w:customStyle="1" w:styleId="SPtextChar">
     <w:name w:val="SP_text Char"/>
-    <w:basedOn w:val="DefaultParagraphFont"/>
+    <w:basedOn w:val="Predvolenpsmoodseku"/>
     <w:link w:val="SPtext"/>
     <w:rsid w:val="00EB0A20"/>
     <w:rPr>
@@ -2372,10 +2605,10 @@
       <w:sz w:val="28"/>
     </w:rPr>
   </w:style>
-  <w:style w:type="paragraph" w:styleId="Header">
+  <w:style w:type="paragraph" w:styleId="Hlavika">
     <w:name w:val="header"/>
-    <w:basedOn w:val="Normal"/>
-    <w:link w:val="HeaderChar"/>
+    <w:basedOn w:val="Normlny"/>
+    <w:link w:val="HlavikaChar"/>
     <w:uiPriority w:val="99"/>
     <w:unhideWhenUsed/>
     <w:rsid w:val="00675CA9"/>
@@ -2398,17 +2631,17 @@
       <w:color w:val="002D72"/>
     </w:rPr>
   </w:style>
-  <w:style w:type="character" w:customStyle="1" w:styleId="HeaderChar">
-    <w:name w:val="Header Char"/>
-    <w:basedOn w:val="DefaultParagraphFont"/>
-    <w:link w:val="Header"/>
+  <w:style w:type="character" w:customStyle="1" w:styleId="HlavikaChar">
+    <w:name w:val="Hlavička Char"/>
+    <w:basedOn w:val="Predvolenpsmoodseku"/>
+    <w:link w:val="Hlavika"/>
     <w:uiPriority w:val="99"/>
     <w:rsid w:val="00675CA9"/>
   </w:style>
-  <w:style w:type="paragraph" w:styleId="Footer">
+  <w:style w:type="paragraph" w:styleId="Pta">
     <w:name w:val="footer"/>
-    <w:basedOn w:val="Normal"/>
-    <w:link w:val="FooterChar"/>
+    <w:basedOn w:val="Normlny"/>
+    <w:link w:val="PtaChar"/>
     <w:uiPriority w:val="99"/>
     <w:unhideWhenUsed/>
     <w:rsid w:val="00675CA9"/>
@@ -2420,16 +2653,16 @@
       <w:spacing w:after="0" w:line="240" w:lineRule="auto"/>
     </w:pPr>
   </w:style>
-  <w:style w:type="character" w:customStyle="1" w:styleId="FooterChar">
-    <w:name w:val="Footer Char"/>
-    <w:basedOn w:val="DefaultParagraphFont"/>
-    <w:link w:val="Footer"/>
+  <w:style w:type="character" w:customStyle="1" w:styleId="PtaChar">
+    <w:name w:val="Päta Char"/>
+    <w:basedOn w:val="Predvolenpsmoodseku"/>
+    <w:link w:val="Pta"/>
     <w:uiPriority w:val="99"/>
     <w:rsid w:val="00675CA9"/>
   </w:style>
-  <w:style w:type="character" w:styleId="Hyperlink">
+  <w:style w:type="character" w:styleId="Hypertextovprepojenie">
     <w:name w:val="Hyperlink"/>
-    <w:basedOn w:val="DefaultParagraphFont"/>
+    <w:basedOn w:val="Predvolenpsmoodseku"/>
     <w:uiPriority w:val="99"/>
     <w:unhideWhenUsed/>
     <w:rsid w:val="00A07745"/>
@@ -2440,7 +2673,7 @@
   </w:style>
   <w:style w:type="character" w:customStyle="1" w:styleId="UnresolvedMention1">
     <w:name w:val="Unresolved Mention1"/>
-    <w:basedOn w:val="DefaultParagraphFont"/>
+    <w:basedOn w:val="Predvolenpsmoodseku"/>
     <w:uiPriority w:val="99"/>
     <w:semiHidden/>
     <w:unhideWhenUsed/>
@@ -2474,7 +2707,7 @@
   </w:style>
   <w:style w:type="character" w:customStyle="1" w:styleId="1SPnadpis1Char0">
     <w:name w:val="1.SP_nadpis1 Char"/>
-    <w:basedOn w:val="DefaultParagraphFont"/>
+    <w:basedOn w:val="Predvolenpsmoodseku"/>
     <w:link w:val="1SPnadpis10"/>
     <w:locked/>
     <w:rsid w:val="00A258B7"/>
@@ -2486,7 +2719,7 @@
   </w:style>
   <w:style w:type="paragraph" w:customStyle="1" w:styleId="1SPnadpis10">
     <w:name w:val="1.SP_nadpis1"/>
-    <w:basedOn w:val="Normal"/>
+    <w:basedOn w:val="Normlny"/>
     <w:link w:val="1SPnadpis1Char0"/>
     <w:qFormat/>
     <w:rsid w:val="00A258B7"/>
@@ -2501,10 +2734,10 @@
       <w:sz w:val="28"/>
     </w:rPr>
   </w:style>
-  <w:style w:type="character" w:customStyle="1" w:styleId="Heading1Char">
-    <w:name w:val="Heading 1 Char"/>
-    <w:basedOn w:val="DefaultParagraphFont"/>
-    <w:link w:val="Heading1"/>
+  <w:style w:type="character" w:customStyle="1" w:styleId="Nadpis1Char">
+    <w:name w:val="Nadpis 1 Char"/>
+    <w:basedOn w:val="Predvolenpsmoodseku"/>
+    <w:link w:val="Nadpis1"/>
     <w:uiPriority w:val="9"/>
     <w:rsid w:val="00A258B7"/>
     <w:rPr>
@@ -2514,10 +2747,10 @@
       <w:szCs w:val="32"/>
     </w:rPr>
   </w:style>
-  <w:style w:type="paragraph" w:styleId="TOCHeading">
+  <w:style w:type="paragraph" w:styleId="Hlavikaobsahu">
     <w:name w:val="TOC Heading"/>
-    <w:basedOn w:val="Heading1"/>
-    <w:next w:val="Normal"/>
+    <w:basedOn w:val="Nadpis1"/>
+    <w:next w:val="Normlny"/>
     <w:uiPriority w:val="39"/>
     <w:unhideWhenUsed/>
     <w:qFormat/>
@@ -2529,18 +2762,18 @@
       <w:lang w:eastAsia="sk-SK"/>
     </w:rPr>
   </w:style>
-  <w:style w:type="paragraph" w:styleId="Bibliography">
+  <w:style w:type="paragraph" w:styleId="Bibliografia">
     <w:name w:val="Bibliography"/>
-    <w:basedOn w:val="Normal"/>
-    <w:next w:val="Normal"/>
+    <w:basedOn w:val="Normlny"/>
+    <w:next w:val="Normlny"/>
     <w:uiPriority w:val="37"/>
     <w:unhideWhenUsed/>
     <w:rsid w:val="00911A86"/>
   </w:style>
-  <w:style w:type="paragraph" w:styleId="TOC1">
+  <w:style w:type="paragraph" w:styleId="Obsah1">
     <w:name w:val="toc 1"/>
-    <w:basedOn w:val="Normal"/>
-    <w:next w:val="Normal"/>
+    <w:basedOn w:val="Normlny"/>
+    <w:next w:val="Normlny"/>
     <w:autoRedefine/>
     <w:uiPriority w:val="39"/>
     <w:unhideWhenUsed/>
@@ -2549,10 +2782,10 @@
       <w:spacing w:after="100"/>
     </w:pPr>
   </w:style>
-  <w:style w:type="paragraph" w:styleId="Caption">
+  <w:style w:type="paragraph" w:styleId="Popis">
     <w:name w:val="caption"/>
-    <w:basedOn w:val="Normal"/>
-    <w:next w:val="Normal"/>
+    <w:basedOn w:val="Normlny"/>
+    <w:next w:val="Normlny"/>
     <w:uiPriority w:val="35"/>
     <w:unhideWhenUsed/>
     <w:qFormat/>
@@ -2568,9 +2801,9 @@
       <w:szCs w:val="18"/>
     </w:rPr>
   </w:style>
-  <w:style w:type="character" w:styleId="PlaceholderText">
+  <w:style w:type="character" w:styleId="Zstupntext">
     <w:name w:val="Placeholder Text"/>
-    <w:basedOn w:val="DefaultParagraphFont"/>
+    <w:basedOn w:val="Predvolenpsmoodseku"/>
     <w:uiPriority w:val="99"/>
     <w:semiHidden/>
     <w:rsid w:val="005944C6"/>
@@ -2578,9 +2811,9 @@
       <w:color w:val="808080"/>
     </w:rPr>
   </w:style>
-  <w:style w:type="paragraph" w:styleId="ListParagraph">
+  <w:style w:type="paragraph" w:styleId="Odsekzoznamu">
     <w:name w:val="List Paragraph"/>
-    <w:basedOn w:val="Normal"/>
+    <w:basedOn w:val="Normlny"/>
     <w:uiPriority w:val="34"/>
     <w:qFormat/>
     <w:rsid w:val="00921B0C"/>
@@ -2590,9 +2823,9 @@
       <w:contextualSpacing/>
     </w:pPr>
   </w:style>
-  <w:style w:type="table" w:styleId="TableGrid">
+  <w:style w:type="table" w:styleId="Mriekatabuky">
     <w:name w:val="Table Grid"/>
-    <w:basedOn w:val="TableNormal"/>
+    <w:basedOn w:val="Normlnatabuka"/>
     <w:uiPriority w:val="39"/>
     <w:rsid w:val="00921B0C"/>
     <w:pPr>
@@ -2635,7 +2868,7 @@
         <w:p>
           <w:r>
             <w:rPr>
-              <w:rStyle w:val="PlaceholderText"/>
+              <w:rStyle w:val="Zstupntext"/>
             </w:rPr>
             <w:t>[Autor]</w:t>
           </w:r>
@@ -2661,7 +2894,7 @@
         <w:p>
           <w:r>
             <w:rPr>
-              <w:rStyle w:val="PlaceholderText"/>
+              <w:rStyle w:val="Zstupntext"/>
             </w:rPr>
             <w:t>[Autor]</w:t>
           </w:r>
@@ -2683,14 +2916,14 @@
   </w:font>
   <w:font w:name="Times New Roman">
     <w:panose1 w:val="02020603050405020304"/>
-    <w:charset w:val="00"/>
+    <w:charset w:val="EE"/>
     <w:family w:val="roman"/>
     <w:pitch w:val="variable"/>
     <w:sig w:usb0="E0002EFF" w:usb1="C000785B" w:usb2="00000009" w:usb3="00000000" w:csb0="000001FF" w:csb1="00000000"/>
   </w:font>
   <w:font w:name="Courier New">
     <w:panose1 w:val="02070309020205020404"/>
-    <w:charset w:val="00"/>
+    <w:charset w:val="EE"/>
     <w:family w:val="modern"/>
     <w:pitch w:val="fixed"/>
     <w:sig w:usb0="E0002EFF" w:usb1="C0007843" w:usb2="00000009" w:usb3="00000000" w:csb0="000001FF" w:csb1="00000000"/>
@@ -2704,24 +2937,36 @@
   </w:font>
   <w:font w:name="Calibri">
     <w:panose1 w:val="020F0502020204030204"/>
+    <w:charset w:val="EE"/>
+    <w:family w:val="swiss"/>
+    <w:pitch w:val="variable"/>
+    <w:sig w:usb0="E4002EFF" w:usb1="C000247B" w:usb2="00000009" w:usb3="00000000" w:csb0="000001FF" w:csb1="00000000"/>
+  </w:font>
+  <w:font w:name="Calibri Light">
+    <w:panose1 w:val="020F0302020204030204"/>
+    <w:charset w:val="EE"/>
+    <w:family w:val="swiss"/>
+    <w:pitch w:val="variable"/>
+    <w:sig w:usb0="E4002EFF" w:usb1="C000247B" w:usb2="00000009" w:usb3="00000000" w:csb0="000001FF" w:csb1="00000000"/>
+  </w:font>
+  <w:font w:name="Arial">
+    <w:panose1 w:val="020B0604020202020204"/>
+    <w:charset w:val="EE"/>
+    <w:family w:val="swiss"/>
+    <w:pitch w:val="variable"/>
+    <w:sig w:usb0="E0002EFF" w:usb1="C000785B" w:usb2="00000009" w:usb3="00000000" w:csb0="000001FF" w:csb1="00000000"/>
+  </w:font>
+  <w:font w:name="Aptos">
     <w:charset w:val="00"/>
     <w:family w:val="swiss"/>
     <w:pitch w:val="variable"/>
-    <w:sig w:usb0="E4002EFF" w:usb1="C200247B" w:usb2="00000009" w:usb3="00000000" w:csb0="000001FF" w:csb1="00000000"/>
+    <w:sig w:usb0="20000287" w:usb1="00000003" w:usb2="00000000" w:usb3="00000000" w:csb0="0000019F" w:csb1="00000000"/>
   </w:font>
-  <w:font w:name="Calibri Light">
-    <w:panose1 w:val="020F0302020204030204"/>
+  <w:font w:name="Aptos Display">
     <w:charset w:val="00"/>
     <w:family w:val="swiss"/>
     <w:pitch w:val="variable"/>
-    <w:sig w:usb0="E4002EFF" w:usb1="C200247B" w:usb2="00000009" w:usb3="00000000" w:csb0="000001FF" w:csb1="00000000"/>
-  </w:font>
-  <w:font w:name="Arial">
-    <w:panose1 w:val="020B0604020202020204"/>
-    <w:charset w:val="00"/>
-    <w:family w:val="swiss"/>
-    <w:pitch w:val="variable"/>
-    <w:sig w:usb0="E0002EFF" w:usb1="C000785B" w:usb2="00000009" w:usb3="00000000" w:csb0="000001FF" w:csb1="00000000"/>
+    <w:sig w:usb0="20000287" w:usb1="00000003" w:usb2="00000000" w:usb3="00000000" w:csb0="0000019F" w:csb1="00000000"/>
   </w:font>
 </w:fonts>
 </file>
@@ -2744,10 +2989,12 @@
   <w:rsids>
     <w:rsidRoot w:val="004D17A0"/>
     <w:rsid w:val="004D17A0"/>
+    <w:rsid w:val="00540C19"/>
     <w:rsid w:val="008403C1"/>
     <w:rsid w:val="0087655B"/>
     <w:rsid w:val="009934EB"/>
     <w:rsid w:val="00A23C86"/>
+    <w:rsid w:val="00CA6E26"/>
     <w:rsid w:val="00D834EE"/>
     <w:rsid w:val="00DC08AF"/>
     <w:rsid w:val="00EC1459"/>
@@ -3168,17 +3415,17 @@
     <w:lsdException w:name="Unresolved Mention" w:semiHidden="1" w:unhideWhenUsed="1"/>
     <w:lsdException w:name="Smart Link" w:semiHidden="1" w:unhideWhenUsed="1"/>
   </w:latentStyles>
-  <w:style w:type="paragraph" w:default="1" w:styleId="Normal">
+  <w:style w:type="paragraph" w:default="1" w:styleId="Normlny">
     <w:name w:val="Normal"/>
     <w:qFormat/>
   </w:style>
-  <w:style w:type="character" w:default="1" w:styleId="DefaultParagraphFont">
+  <w:style w:type="character" w:default="1" w:styleId="Predvolenpsmoodseku">
     <w:name w:val="Default Paragraph Font"/>
     <w:uiPriority w:val="1"/>
     <w:semiHidden/>
     <w:unhideWhenUsed/>
   </w:style>
-  <w:style w:type="table" w:default="1" w:styleId="TableNormal">
+  <w:style w:type="table" w:default="1" w:styleId="Normlnatabuka">
     <w:name w:val="Normal Table"/>
     <w:uiPriority w:val="99"/>
     <w:semiHidden/>
@@ -3193,15 +3440,15 @@
       </w:tblCellMar>
     </w:tblPr>
   </w:style>
-  <w:style w:type="numbering" w:default="1" w:styleId="NoList">
+  <w:style w:type="numbering" w:default="1" w:styleId="Bezzoznamu">
     <w:name w:val="No List"/>
     <w:uiPriority w:val="99"/>
     <w:semiHidden/>
     <w:unhideWhenUsed/>
   </w:style>
-  <w:style w:type="character" w:styleId="PlaceholderText">
+  <w:style w:type="character" w:styleId="Zstupntext">
     <w:name w:val="Placeholder Text"/>
-    <w:basedOn w:val="DefaultParagraphFont"/>
+    <w:basedOn w:val="Predvolenpsmoodseku"/>
     <w:uiPriority w:val="99"/>
     <w:semiHidden/>
     <w:rsid w:val="00EC1459"/>

--- a/technicka dokumentacia a prezentacia/ganttov graf do dokumentacie.docx
+++ b/technicka dokumentacia a prezentacia/ganttov graf do dokumentacie.docx
@@ -368,156 +368,6 @@
     </w:p>
     <w:p>
       <w:pPr>
-        <w:pStyle w:val="1SPnadpis10"/>
-        <w:rPr>
-          <w:sz w:val="32"/>
-          <w:szCs w:val="32"/>
-        </w:rPr>
-      </w:pPr>
-      <w:r>
-        <w:t>Používateľská príručka</w:t>
-      </w:r>
-    </w:p>
-    <w:p>
-      <w:pPr>
-        <w:ind w:firstLine="708"/>
-        <w:jc w:val="both"/>
-        <w:rPr>
-          <w:sz w:val="24"/>
-          <w:szCs w:val="24"/>
-        </w:rPr>
-      </w:pPr>
-      <w:r>
-        <w:rPr>
-          <w:sz w:val="24"/>
-          <w:szCs w:val="24"/>
-        </w:rPr>
-        <w:t>Podstatou hry je doviesť žabku do cieľa. Hráč začína na spodnej strane mapy. Žabka ma veľkosť jedného políčka mapy. Stlačením jednotlivých kláves sa môže pohybovať v štyroch smeroch a to doprava, doľava, hore alebo dole.</w:t>
-      </w:r>
-      <w:r>
-        <w:rPr>
-          <w:sz w:val="24"/>
-          <w:szCs w:val="24"/>
-        </w:rPr>
-        <w:t xml:space="preserve"> Každým stlačením klávesy sa posunie práve o jedno políčko.</w:t>
-      </w:r>
-      <w:r>
-        <w:rPr>
-          <w:sz w:val="24"/>
-          <w:szCs w:val="24"/>
-        </w:rPr>
-        <w:t xml:space="preserve"> Prvou úlohou je previesť žabku cez cestu </w:t>
-      </w:r>
-      <w:r>
-        <w:rPr>
-          <w:sz w:val="24"/>
-          <w:szCs w:val="24"/>
-        </w:rPr>
-        <w:t>so šírkou 144x576 políčok</w:t>
-      </w:r>
-      <w:r>
-        <w:rPr>
-          <w:sz w:val="24"/>
-          <w:szCs w:val="24"/>
-        </w:rPr>
-        <w:t xml:space="preserve"> . Výzvou pre hráča je vyhnúť </w:t>
-      </w:r>
-      <w:r>
-        <w:rPr>
-          <w:sz w:val="24"/>
-          <w:szCs w:val="24"/>
-        </w:rPr>
-        <w:t xml:space="preserve">sa </w:t>
-      </w:r>
-      <w:r>
-        <w:rPr>
-          <w:sz w:val="24"/>
-          <w:szCs w:val="24"/>
-        </w:rPr>
-        <w:t>autám</w:t>
-      </w:r>
-      <w:r>
-        <w:rPr>
-          <w:sz w:val="24"/>
-          <w:szCs w:val="24"/>
-        </w:rPr>
-        <w:t>, ktoré sa pohybujú na ceste v horizontálnom</w:t>
-      </w:r>
-      <w:r>
-        <w:rPr>
-          <w:sz w:val="24"/>
-          <w:szCs w:val="24"/>
-        </w:rPr>
-        <w:t xml:space="preserve">. Pri kontakte s autom žabka zomiera a hra končí. Druhou úlohou je dostať žabku cez rieku. Pomocným prvkom sú polená, ktoré sa </w:t>
-      </w:r>
-      <w:r>
-        <w:rPr>
-          <w:sz w:val="24"/>
-          <w:szCs w:val="24"/>
-        </w:rPr>
-        <w:t>pohybujú po rieke taktiež v horizontálnom smere</w:t>
-      </w:r>
-      <w:r>
-        <w:rPr>
-          <w:sz w:val="24"/>
-          <w:szCs w:val="24"/>
-        </w:rPr>
-        <w:t xml:space="preserve">. </w:t>
-      </w:r>
-      <w:r>
-        <w:rPr>
-          <w:sz w:val="24"/>
-          <w:szCs w:val="24"/>
-        </w:rPr>
-        <w:t xml:space="preserve">Je dôležité dbať pri využívaní iba políčka s polenami. </w:t>
-      </w:r>
-      <w:r>
-        <w:rPr>
-          <w:sz w:val="24"/>
-          <w:szCs w:val="24"/>
-        </w:rPr>
-        <w:t xml:space="preserve">Pri kontakte s vodou žabka opäť zomiera a hra končí. Posledným záverečným krokom hry je dostať sa do </w:t>
-      </w:r>
-      <w:r>
-        <w:rPr>
-          <w:sz w:val="24"/>
-          <w:szCs w:val="24"/>
-        </w:rPr>
-        <w:t xml:space="preserve">vrchnej časti hracieho </w:t>
-      </w:r>
-      <w:proofErr w:type="spellStart"/>
-      <w:r>
-        <w:rPr>
-          <w:sz w:val="24"/>
-          <w:szCs w:val="24"/>
-        </w:rPr>
-        <w:t>pola</w:t>
-      </w:r>
-      <w:proofErr w:type="spellEnd"/>
-      <w:r>
-        <w:rPr>
-          <w:sz w:val="24"/>
-          <w:szCs w:val="24"/>
-        </w:rPr>
-        <w:t>, čím hráč úspešne pre</w:t>
-      </w:r>
-      <w:r>
-        <w:rPr>
-          <w:sz w:val="24"/>
-          <w:szCs w:val="24"/>
-        </w:rPr>
-        <w:t>šiel hru</w:t>
-      </w:r>
-      <w:r>
-        <w:rPr>
-          <w:sz w:val="24"/>
-          <w:szCs w:val="24"/>
-        </w:rPr>
-        <w:t>.</w:t>
-      </w:r>
-    </w:p>
-    <w:p>
-      <w:pPr>
         <w:rPr>
           <w:rFonts w:ascii="Arial" w:hAnsi="Arial"/>
           <w:sz w:val="28"/>
@@ -569,6 +419,604 @@
     <w:p/>
     <w:p/>
     <w:p/>
+    <w:p>
+      <w:pPr>
+        <w:pStyle w:val="1SPnadpis10"/>
+      </w:pPr>
+      <w:bookmarkStart w:id="0" w:name="_Hlk153376500"/>
+      <w:r>
+        <w:t>Popis a charakteristika problému na základe programu v </w:t>
+      </w:r>
+      <w:proofErr w:type="spellStart"/>
+      <w:r>
+        <w:t>NetLogo</w:t>
+      </w:r>
+      <w:proofErr w:type="spellEnd"/>
+    </w:p>
+    <w:p>
+      <w:pPr>
+        <w:pStyle w:val="SPtext"/>
+      </w:pPr>
+      <w:proofErr w:type="spellStart"/>
+      <w:r>
+        <w:t>Frogger</w:t>
+      </w:r>
+      <w:proofErr w:type="spellEnd"/>
+      <w:r>
+        <w:t xml:space="preserve"> je počítačová hra založená na jednoduchom koncepte. Hráč ma za úlohu dostať žabku cez nebezpečné prekážky, akými sú voda a cesta. V modeli </w:t>
+      </w:r>
+      <w:proofErr w:type="spellStart"/>
+      <w:r>
+        <w:t>NetLogo</w:t>
+      </w:r>
+      <w:proofErr w:type="spellEnd"/>
+      <w:r>
+        <w:t xml:space="preserve"> si môžete hru priamo modifikovať nastaveniami. Bežne máte na začiatku 5 životov. Pri každom živote mate k dispozícií 60 sekúnd. Pokiaľ sa do tohto časového limitu nestihnete dostať do cieľa, strácate život a začínate odznovu. Prechádzaním hry postupujete do vyšších levelov. Postúpením  do ďalšieho levelu sa hra stáva čoraz náročnejšou, pretože pribúda počet áut na ceste a taktiež sa pohybujú rýchlejšie.</w:t>
+      </w:r>
+    </w:p>
+    <w:p>
+      <w:pPr>
+        <w:pStyle w:val="1SPnadpis10"/>
+        <w:rPr>
+          <w:sz w:val="32"/>
+          <w:szCs w:val="32"/>
+        </w:rPr>
+      </w:pPr>
+      <w:r>
+        <w:t>Používateľská príručka</w:t>
+      </w:r>
+    </w:p>
+    <w:p>
+      <w:pPr>
+        <w:ind w:firstLine="708"/>
+        <w:jc w:val="both"/>
+        <w:rPr>
+          <w:sz w:val="24"/>
+          <w:szCs w:val="24"/>
+        </w:rPr>
+      </w:pPr>
+      <w:r>
+        <w:rPr>
+          <w:sz w:val="24"/>
+          <w:szCs w:val="24"/>
+        </w:rPr>
+        <w:t xml:space="preserve">Podstatou hry je doviesť žabku do cieľa. Hráč začína na spodnej </w:t>
+      </w:r>
+      <w:r>
+        <w:rPr>
+          <w:sz w:val="24"/>
+          <w:szCs w:val="24"/>
+        </w:rPr>
+        <w:t>časti</w:t>
+      </w:r>
+      <w:r>
+        <w:rPr>
+          <w:sz w:val="24"/>
+          <w:szCs w:val="24"/>
+        </w:rPr>
+        <w:t xml:space="preserve"> </w:t>
+      </w:r>
+      <w:r>
+        <w:rPr>
+          <w:sz w:val="24"/>
+          <w:szCs w:val="24"/>
+        </w:rPr>
+        <w:t>poľa</w:t>
+      </w:r>
+      <w:r>
+        <w:rPr>
+          <w:sz w:val="24"/>
+          <w:szCs w:val="24"/>
+        </w:rPr>
+        <w:t>.</w:t>
+      </w:r>
+      <w:r>
+        <w:rPr>
+          <w:sz w:val="24"/>
+          <w:szCs w:val="24"/>
+        </w:rPr>
+        <w:t xml:space="preserve"> Každé políčko na mape predstavuje rozmery 48x48 pixelov.</w:t>
+      </w:r>
+      <w:r>
+        <w:rPr>
+          <w:sz w:val="24"/>
+          <w:szCs w:val="24"/>
+        </w:rPr>
+        <w:t xml:space="preserve"> Žabka ma veľkosť jedného políčka mapy. Stlačením jednotlivých kláves sa môže pohybovať v štyroch smeroch a to doprava, doľava, hore alebo dole.</w:t>
+      </w:r>
+      <w:r>
+        <w:rPr>
+          <w:sz w:val="24"/>
+          <w:szCs w:val="24"/>
+        </w:rPr>
+        <w:t xml:space="preserve"> Každým stlačením klávesy sa posunie práve o jedno políčko.</w:t>
+      </w:r>
+      <w:r>
+        <w:rPr>
+          <w:sz w:val="24"/>
+          <w:szCs w:val="24"/>
+        </w:rPr>
+        <w:t xml:space="preserve"> </w:t>
+      </w:r>
+      <w:r>
+        <w:rPr>
+          <w:sz w:val="24"/>
+          <w:szCs w:val="24"/>
+        </w:rPr>
+        <w:t>Jednou z úloh je previesť žabku</w:t>
+      </w:r>
+      <w:r>
+        <w:rPr>
+          <w:sz w:val="24"/>
+          <w:szCs w:val="24"/>
+        </w:rPr>
+        <w:t xml:space="preserve"> cez cestu </w:t>
+      </w:r>
+      <w:r>
+        <w:rPr>
+          <w:sz w:val="24"/>
+          <w:szCs w:val="24"/>
+        </w:rPr>
+        <w:t>s rozmermi 3x12 políčok</w:t>
+      </w:r>
+      <w:r>
+        <w:rPr>
+          <w:sz w:val="24"/>
+          <w:szCs w:val="24"/>
+        </w:rPr>
+        <w:t xml:space="preserve"> . Výzvou pre hráča je vyhnúť </w:t>
+      </w:r>
+      <w:r>
+        <w:rPr>
+          <w:sz w:val="24"/>
+          <w:szCs w:val="24"/>
+        </w:rPr>
+        <w:t xml:space="preserve">sa </w:t>
+      </w:r>
+      <w:r>
+        <w:rPr>
+          <w:sz w:val="24"/>
+          <w:szCs w:val="24"/>
+        </w:rPr>
+        <w:t>autám</w:t>
+      </w:r>
+      <w:r>
+        <w:rPr>
+          <w:sz w:val="24"/>
+          <w:szCs w:val="24"/>
+        </w:rPr>
+        <w:t>, ktoré sa pohybujú na ceste v horizontálnom smere</w:t>
+      </w:r>
+      <w:r>
+        <w:rPr>
+          <w:sz w:val="24"/>
+          <w:szCs w:val="24"/>
+        </w:rPr>
+        <w:t>. Pri kontakte s autom žabka zomiera a hra končí. Druhou úlohou je dostať žabku cez rieku</w:t>
+      </w:r>
+      <w:r>
+        <w:rPr>
+          <w:sz w:val="24"/>
+          <w:szCs w:val="24"/>
+        </w:rPr>
+        <w:t xml:space="preserve"> s rozmermi 3x12políčok</w:t>
+      </w:r>
+      <w:r>
+        <w:rPr>
+          <w:sz w:val="24"/>
+          <w:szCs w:val="24"/>
+        </w:rPr>
+        <w:t>.</w:t>
+      </w:r>
+      <w:r>
+        <w:rPr>
+          <w:sz w:val="24"/>
+          <w:szCs w:val="24"/>
+        </w:rPr>
+        <w:t xml:space="preserve"> Táto prekážka je v našej hre implementovaná 2x. </w:t>
+      </w:r>
+      <w:r>
+        <w:rPr>
+          <w:sz w:val="24"/>
+          <w:szCs w:val="24"/>
+        </w:rPr>
+        <w:t xml:space="preserve">Pomocným prvkom sú polená, ktoré sa </w:t>
+      </w:r>
+      <w:r>
+        <w:rPr>
+          <w:sz w:val="24"/>
+          <w:szCs w:val="24"/>
+        </w:rPr>
+        <w:t>pohybujú po rieke taktiež v horizontálnom smere</w:t>
+      </w:r>
+      <w:r>
+        <w:rPr>
+          <w:sz w:val="24"/>
+          <w:szCs w:val="24"/>
+        </w:rPr>
+        <w:t xml:space="preserve">. </w:t>
+      </w:r>
+      <w:r>
+        <w:rPr>
+          <w:sz w:val="24"/>
+          <w:szCs w:val="24"/>
+        </w:rPr>
+        <w:t xml:space="preserve">Je dôležité dbať využívať iba hnedé štvorce, teda políčka predstavujúce polená. </w:t>
+      </w:r>
+      <w:r>
+        <w:rPr>
+          <w:sz w:val="24"/>
+          <w:szCs w:val="24"/>
+        </w:rPr>
+        <w:t>Pri kontakte s vodou žabka opäť zomiera a hra končí.</w:t>
+      </w:r>
+      <w:r>
+        <w:rPr>
+          <w:sz w:val="24"/>
+          <w:szCs w:val="24"/>
+        </w:rPr>
+        <w:t xml:space="preserve"> Na začiatku a po prekonaní každej prekážky sa nachádza bezpečná časť poľa označené zelenými štvorcami(tráva). Tu sa tiež nachádzajú statické prekážky(stromy), ale tie nie sú pre žabku hrozbou. Keď hráč absolvuje poslednú prekážku, dostane sa do vrchnej časti hracieho poľa</w:t>
+      </w:r>
+      <w:r>
+        <w:rPr>
+          <w:sz w:val="24"/>
+          <w:szCs w:val="24"/>
+        </w:rPr>
+        <w:t>, čím hráč úspešne pre</w:t>
+      </w:r>
+      <w:r>
+        <w:rPr>
+          <w:sz w:val="24"/>
+          <w:szCs w:val="24"/>
+        </w:rPr>
+        <w:t>šiel hru</w:t>
+      </w:r>
+      <w:r>
+        <w:rPr>
+          <w:sz w:val="24"/>
+          <w:szCs w:val="24"/>
+        </w:rPr>
+        <w:t>.</w:t>
+      </w:r>
+    </w:p>
+    <w:bookmarkEnd w:id="0"/>
+    <w:p>
+      <w:pPr>
+        <w:jc w:val="both"/>
+        <w:rPr>
+          <w:sz w:val="24"/>
+          <w:szCs w:val="24"/>
+        </w:rPr>
+      </w:pPr>
+    </w:p>
+    <w:p>
+      <w:pPr>
+        <w:ind w:firstLine="708"/>
+        <w:jc w:val="both"/>
+        <w:rPr>
+          <w:sz w:val="24"/>
+          <w:szCs w:val="24"/>
+        </w:rPr>
+      </w:pPr>
+    </w:p>
+    <w:p>
+      <w:pPr>
+        <w:pStyle w:val="1SPnadpis10"/>
+      </w:pPr>
+      <w:r>
+        <w:t>Špecifikácia projektu</w:t>
+      </w:r>
+    </w:p>
+    <w:p>
+      <w:pPr>
+        <w:pStyle w:val="SPtext"/>
+        <w:ind w:left="360" w:firstLine="0"/>
+        <w:rPr>
+          <w:b/>
+          <w:bCs/>
+        </w:rPr>
+      </w:pPr>
+      <w:r>
+        <w:rPr>
+          <w:b/>
+          <w:bCs/>
+        </w:rPr>
+        <w:t>Tlačidlá:</w:t>
+      </w:r>
+      <w:r>
+        <w:rPr>
+          <w:b/>
+          <w:bCs/>
+        </w:rPr>
+        <w:tab/>
+      </w:r>
+    </w:p>
+    <w:p>
+      <w:pPr>
+        <w:pStyle w:val="SPtext"/>
+        <w:numPr>
+          <w:ilvl w:val="0"/>
+          <w:numId w:val="14"/>
+        </w:numPr>
+      </w:pPr>
+      <w:r>
+        <w:t>Smerové tlačidlá (HORE, DOLE, VĽAVO, VPRAVO) pohybujú žabou do zvoleného smeru.</w:t>
+      </w:r>
+    </w:p>
+    <w:p>
+      <w:pPr>
+        <w:pStyle w:val="SPtext"/>
+        <w:ind w:left="720" w:firstLine="0"/>
+      </w:pPr>
+    </w:p>
+    <w:p>
+      <w:pPr>
+        <w:pStyle w:val="SPtext"/>
+        <w:ind w:left="360" w:firstLine="0"/>
+        <w:rPr>
+          <w:b/>
+          <w:bCs/>
+        </w:rPr>
+      </w:pPr>
+      <w:r>
+        <w:rPr>
+          <w:b/>
+          <w:bCs/>
+        </w:rPr>
+        <w:t>Prednastavené hodnoty:</w:t>
+      </w:r>
+    </w:p>
+    <w:p>
+      <w:pPr>
+        <w:pStyle w:val="SPtext"/>
+        <w:numPr>
+          <w:ilvl w:val="0"/>
+          <w:numId w:val="15"/>
+        </w:numPr>
+      </w:pPr>
+      <w:r>
+        <w:t>Začínajúci čas – určuje s akým časom začínaš</w:t>
+      </w:r>
+    </w:p>
+    <w:p>
+      <w:pPr>
+        <w:pStyle w:val="SPtext"/>
+        <w:ind w:left="360" w:firstLine="0"/>
+      </w:pPr>
+    </w:p>
+    <w:p>
+      <w:pPr>
+        <w:pStyle w:val="SPtext"/>
+        <w:ind w:left="360" w:firstLine="0"/>
+        <w:rPr>
+          <w:b/>
+          <w:bCs/>
+        </w:rPr>
+      </w:pPr>
+      <w:r>
+        <w:rPr>
+          <w:b/>
+          <w:bCs/>
+        </w:rPr>
+        <w:t>Ukazovatele:</w:t>
+      </w:r>
+    </w:p>
+    <w:p>
+      <w:pPr>
+        <w:pStyle w:val="SPtext"/>
+        <w:numPr>
+          <w:ilvl w:val="0"/>
+          <w:numId w:val="16"/>
+        </w:numPr>
+      </w:pPr>
+      <w:r>
+        <w:t>Čas – určuje koľko času má žaba na dorazenie do cieľa</w:t>
+      </w:r>
+    </w:p>
+    <w:p>
+      <w:pPr>
+        <w:pStyle w:val="SPtext"/>
+        <w:numPr>
+          <w:ilvl w:val="0"/>
+          <w:numId w:val="16"/>
+        </w:numPr>
+      </w:pPr>
+      <w:r>
+        <w:t>Počet skokov – Zobrazuje celkový počet vykonaných skokov</w:t>
+      </w:r>
+    </w:p>
+    <w:p>
+      <w:pPr>
+        <w:pStyle w:val="SPtext"/>
+        <w:ind w:left="360" w:firstLine="0"/>
+      </w:pPr>
+    </w:p>
+    <w:p>
+      <w:pPr>
+        <w:pStyle w:val="SPtext"/>
+        <w:ind w:left="360" w:firstLine="0"/>
+        <w:rPr>
+          <w:b/>
+          <w:bCs/>
+        </w:rPr>
+      </w:pPr>
+      <w:r>
+        <w:rPr>
+          <w:b/>
+          <w:bCs/>
+        </w:rPr>
+        <w:t>List objektov:</w:t>
+      </w:r>
+    </w:p>
+    <w:p>
+      <w:pPr>
+        <w:pStyle w:val="SPtext"/>
+        <w:numPr>
+          <w:ilvl w:val="0"/>
+          <w:numId w:val="17"/>
+        </w:numPr>
+      </w:pPr>
+      <w:r>
+        <w:t>Zelená žaba (hráč)</w:t>
+      </w:r>
+    </w:p>
+    <w:p>
+      <w:pPr>
+        <w:pStyle w:val="SPtext"/>
+        <w:numPr>
+          <w:ilvl w:val="0"/>
+          <w:numId w:val="17"/>
+        </w:numPr>
+      </w:pPr>
+      <w:r>
+        <w:t>Auto – Rýchlo pohybujúce sa objekty. Musíme sa im vyhnúť.</w:t>
+      </w:r>
+    </w:p>
+    <w:p>
+      <w:pPr>
+        <w:pStyle w:val="SPtext"/>
+        <w:numPr>
+          <w:ilvl w:val="0"/>
+          <w:numId w:val="17"/>
+        </w:numPr>
+      </w:pPr>
+      <w:r>
+        <w:t xml:space="preserve">Hnedé štvorce – pohybujúce sa kmene po vode, pomocou nich sa dostaneme cez rieku. </w:t>
+      </w:r>
+    </w:p>
+    <w:p>
+      <w:pPr>
+        <w:pStyle w:val="SPtext"/>
+        <w:numPr>
+          <w:ilvl w:val="0"/>
+          <w:numId w:val="17"/>
+        </w:numPr>
+      </w:pPr>
+      <w:r>
+        <w:t>Lekná – Sem sa potrebujeme dostať ak chceme vyhrať level.</w:t>
+      </w:r>
+    </w:p>
+    <w:p>
+      <w:pPr>
+        <w:pStyle w:val="SPtext"/>
+        <w:numPr>
+          <w:ilvl w:val="0"/>
+          <w:numId w:val="17"/>
+        </w:numPr>
+      </w:pPr>
+      <w:r>
+        <w:t>Zelené štvorce (tráva) – Ak sa nachádzame tu, sme v bezpečí.</w:t>
+      </w:r>
+    </w:p>
+    <w:p>
+      <w:pPr>
+        <w:pStyle w:val="SPtext"/>
+        <w:numPr>
+          <w:ilvl w:val="0"/>
+          <w:numId w:val="17"/>
+        </w:numPr>
+      </w:pPr>
+      <w:r>
+        <w:t>Modré štvorce (voda) – Voda, do ktorej nemôžeme padnúť, inak stratíme život.</w:t>
+      </w:r>
+    </w:p>
+    <w:p>
+      <w:pPr>
+        <w:pStyle w:val="SPtext"/>
+        <w:numPr>
+          <w:ilvl w:val="0"/>
+          <w:numId w:val="17"/>
+        </w:numPr>
+      </w:pPr>
+      <w:r>
+        <w:t xml:space="preserve">Šedé štvorce (cesta) – Cesta, na ktorú môžeme vstúpiť, ale musíme sa vyhýbať vozidlám. </w:t>
+      </w:r>
+    </w:p>
+    <w:p>
+      <w:pPr>
+        <w:pStyle w:val="SPtext"/>
+        <w:numPr>
+          <w:ilvl w:val="0"/>
+          <w:numId w:val="17"/>
+        </w:numPr>
+      </w:pPr>
+      <w:r>
+        <w:t>Stromy – statické prekážky</w:t>
+      </w:r>
+    </w:p>
+    <w:p>
+      <w:pPr>
+        <w:pStyle w:val="SPtext"/>
+      </w:pPr>
+    </w:p>
+    <w:p>
+      <w:pPr>
+        <w:pStyle w:val="SPtext"/>
+      </w:pPr>
+    </w:p>
+    <w:p>
+      <w:pPr>
+        <w:pStyle w:val="1SPnadpis10"/>
+        <w:ind w:firstLine="360"/>
+      </w:pPr>
+      <w:r>
+        <w:t>Zmeny v porovnaní s pôvodnou hrou a plány do budúcna</w:t>
+      </w:r>
+    </w:p>
+    <w:p>
+      <w:pPr>
+        <w:pStyle w:val="SPtext"/>
+        <w:ind w:firstLine="708"/>
+      </w:pPr>
+      <w:r>
+        <w:t>Naša hra sa od pôvodnej z istej časti líši. Nie je v nej viacero životov a levelov. Nie sú v nej implementované tlačidla ŠTART a NOVÁ HRA. Nevyužili sme objekty korytnačku, lekno a nákladné auto. Tieto vylepšenia však sú súčasťou našich budúcich plánov.</w:t>
+      </w:r>
+    </w:p>
+    <w:p>
+      <w:pPr>
+        <w:pStyle w:val="SPtext"/>
+        <w:ind w:firstLine="708"/>
+      </w:pPr>
+      <w:r>
+        <w:t>Náš projekt sme obohatili o lepší dizajn vody, cesty, polien a trávy. Prekážku rieky mame v hre využitú 2-krát. Taktiež sme pridali novú prekážku, ktorou je strom.</w:t>
+      </w:r>
+    </w:p>
+    <w:p>
+      <w:pPr>
+        <w:pStyle w:val="SPtext"/>
+      </w:pPr>
+    </w:p>
+    <w:p>
+      <w:pPr>
+        <w:pStyle w:val="SPtext"/>
+      </w:pPr>
+    </w:p>
+    <w:p>
+      <w:pPr>
+        <w:pStyle w:val="SPtext"/>
+      </w:pPr>
+    </w:p>
+    <w:p>
+      <w:pPr>
+        <w:pStyle w:val="SPtext"/>
+      </w:pPr>
+    </w:p>
+    <w:p>
+      <w:pPr>
+        <w:pStyle w:val="1SPnadpis10"/>
+      </w:pPr>
+      <w:r>
+        <w:tab/>
+      </w:r>
+      <w:r>
+        <w:br w:type="page"/>
+      </w:r>
+    </w:p>
+    <w:p>
+      <w:pPr>
+        <w:pStyle w:val="1SPnadpis10"/>
+      </w:pPr>
+    </w:p>
     <w:p/>
     <w:p/>
     <w:p/>
@@ -1384,6 +1832,232 @@
     </w:lvl>
   </w:abstractNum>
   <w:abstractNum w:abstractNumId="6" w15:restartNumberingAfterBreak="0">
+    <w:nsid w:val="2BA21D44"/>
+    <w:multiLevelType w:val="hybridMultilevel"/>
+    <w:tmpl w:val="F9A276EC"/>
+    <w:lvl w:ilvl="0" w:tplc="041B0001">
+      <w:start w:val="1"/>
+      <w:numFmt w:val="bullet"/>
+      <w:lvlText w:val=""/>
+      <w:lvlJc w:val="left"/>
+      <w:pPr>
+        <w:ind w:left="720" w:hanging="360"/>
+      </w:pPr>
+      <w:rPr>
+        <w:rFonts w:ascii="Symbol" w:hAnsi="Symbol" w:hint="default"/>
+      </w:rPr>
+    </w:lvl>
+    <w:lvl w:ilvl="1" w:tplc="041B0003" w:tentative="1">
+      <w:start w:val="1"/>
+      <w:numFmt w:val="bullet"/>
+      <w:lvlText w:val="o"/>
+      <w:lvlJc w:val="left"/>
+      <w:pPr>
+        <w:ind w:left="1440" w:hanging="360"/>
+      </w:pPr>
+      <w:rPr>
+        <w:rFonts w:ascii="Courier New" w:hAnsi="Courier New" w:cs="Courier New" w:hint="default"/>
+      </w:rPr>
+    </w:lvl>
+    <w:lvl w:ilvl="2" w:tplc="041B0005" w:tentative="1">
+      <w:start w:val="1"/>
+      <w:numFmt w:val="bullet"/>
+      <w:lvlText w:val=""/>
+      <w:lvlJc w:val="left"/>
+      <w:pPr>
+        <w:ind w:left="2160" w:hanging="360"/>
+      </w:pPr>
+      <w:rPr>
+        <w:rFonts w:ascii="Wingdings" w:hAnsi="Wingdings" w:hint="default"/>
+      </w:rPr>
+    </w:lvl>
+    <w:lvl w:ilvl="3" w:tplc="041B0001" w:tentative="1">
+      <w:start w:val="1"/>
+      <w:numFmt w:val="bullet"/>
+      <w:lvlText w:val=""/>
+      <w:lvlJc w:val="left"/>
+      <w:pPr>
+        <w:ind w:left="2880" w:hanging="360"/>
+      </w:pPr>
+      <w:rPr>
+        <w:rFonts w:ascii="Symbol" w:hAnsi="Symbol" w:hint="default"/>
+      </w:rPr>
+    </w:lvl>
+    <w:lvl w:ilvl="4" w:tplc="041B0003" w:tentative="1">
+      <w:start w:val="1"/>
+      <w:numFmt w:val="bullet"/>
+      <w:lvlText w:val="o"/>
+      <w:lvlJc w:val="left"/>
+      <w:pPr>
+        <w:ind w:left="3600" w:hanging="360"/>
+      </w:pPr>
+      <w:rPr>
+        <w:rFonts w:ascii="Courier New" w:hAnsi="Courier New" w:cs="Courier New" w:hint="default"/>
+      </w:rPr>
+    </w:lvl>
+    <w:lvl w:ilvl="5" w:tplc="041B0005" w:tentative="1">
+      <w:start w:val="1"/>
+      <w:numFmt w:val="bullet"/>
+      <w:lvlText w:val=""/>
+      <w:lvlJc w:val="left"/>
+      <w:pPr>
+        <w:ind w:left="4320" w:hanging="360"/>
+      </w:pPr>
+      <w:rPr>
+        <w:rFonts w:ascii="Wingdings" w:hAnsi="Wingdings" w:hint="default"/>
+      </w:rPr>
+    </w:lvl>
+    <w:lvl w:ilvl="6" w:tplc="041B0001" w:tentative="1">
+      <w:start w:val="1"/>
+      <w:numFmt w:val="bullet"/>
+      <w:lvlText w:val=""/>
+      <w:lvlJc w:val="left"/>
+      <w:pPr>
+        <w:ind w:left="5040" w:hanging="360"/>
+      </w:pPr>
+      <w:rPr>
+        <w:rFonts w:ascii="Symbol" w:hAnsi="Symbol" w:hint="default"/>
+      </w:rPr>
+    </w:lvl>
+    <w:lvl w:ilvl="7" w:tplc="041B0003" w:tentative="1">
+      <w:start w:val="1"/>
+      <w:numFmt w:val="bullet"/>
+      <w:lvlText w:val="o"/>
+      <w:lvlJc w:val="left"/>
+      <w:pPr>
+        <w:ind w:left="5760" w:hanging="360"/>
+      </w:pPr>
+      <w:rPr>
+        <w:rFonts w:ascii="Courier New" w:hAnsi="Courier New" w:cs="Courier New" w:hint="default"/>
+      </w:rPr>
+    </w:lvl>
+    <w:lvl w:ilvl="8" w:tplc="041B0005" w:tentative="1">
+      <w:start w:val="1"/>
+      <w:numFmt w:val="bullet"/>
+      <w:lvlText w:val=""/>
+      <w:lvlJc w:val="left"/>
+      <w:pPr>
+        <w:ind w:left="6480" w:hanging="360"/>
+      </w:pPr>
+      <w:rPr>
+        <w:rFonts w:ascii="Wingdings" w:hAnsi="Wingdings" w:hint="default"/>
+      </w:rPr>
+    </w:lvl>
+  </w:abstractNum>
+  <w:abstractNum w:abstractNumId="7" w15:restartNumberingAfterBreak="0">
+    <w:nsid w:val="38CF25AD"/>
+    <w:multiLevelType w:val="hybridMultilevel"/>
+    <w:tmpl w:val="0D0A90E4"/>
+    <w:lvl w:ilvl="0" w:tplc="041B0001">
+      <w:start w:val="1"/>
+      <w:numFmt w:val="bullet"/>
+      <w:lvlText w:val=""/>
+      <w:lvlJc w:val="left"/>
+      <w:pPr>
+        <w:ind w:left="720" w:hanging="360"/>
+      </w:pPr>
+      <w:rPr>
+        <w:rFonts w:ascii="Symbol" w:hAnsi="Symbol" w:hint="default"/>
+      </w:rPr>
+    </w:lvl>
+    <w:lvl w:ilvl="1" w:tplc="041B0003" w:tentative="1">
+      <w:start w:val="1"/>
+      <w:numFmt w:val="bullet"/>
+      <w:lvlText w:val="o"/>
+      <w:lvlJc w:val="left"/>
+      <w:pPr>
+        <w:ind w:left="1440" w:hanging="360"/>
+      </w:pPr>
+      <w:rPr>
+        <w:rFonts w:ascii="Courier New" w:hAnsi="Courier New" w:cs="Courier New" w:hint="default"/>
+      </w:rPr>
+    </w:lvl>
+    <w:lvl w:ilvl="2" w:tplc="041B0005" w:tentative="1">
+      <w:start w:val="1"/>
+      <w:numFmt w:val="bullet"/>
+      <w:lvlText w:val=""/>
+      <w:lvlJc w:val="left"/>
+      <w:pPr>
+        <w:ind w:left="2160" w:hanging="360"/>
+      </w:pPr>
+      <w:rPr>
+        <w:rFonts w:ascii="Wingdings" w:hAnsi="Wingdings" w:hint="default"/>
+      </w:rPr>
+    </w:lvl>
+    <w:lvl w:ilvl="3" w:tplc="041B0001" w:tentative="1">
+      <w:start w:val="1"/>
+      <w:numFmt w:val="bullet"/>
+      <w:lvlText w:val=""/>
+      <w:lvlJc w:val="left"/>
+      <w:pPr>
+        <w:ind w:left="2880" w:hanging="360"/>
+      </w:pPr>
+      <w:rPr>
+        <w:rFonts w:ascii="Symbol" w:hAnsi="Symbol" w:hint="default"/>
+      </w:rPr>
+    </w:lvl>
+    <w:lvl w:ilvl="4" w:tplc="041B0003" w:tentative="1">
+      <w:start w:val="1"/>
+      <w:numFmt w:val="bullet"/>
+      <w:lvlText w:val="o"/>
+      <w:lvlJc w:val="left"/>
+      <w:pPr>
+        <w:ind w:left="3600" w:hanging="360"/>
+      </w:pPr>
+      <w:rPr>
+        <w:rFonts w:ascii="Courier New" w:hAnsi="Courier New" w:cs="Courier New" w:hint="default"/>
+      </w:rPr>
+    </w:lvl>
+    <w:lvl w:ilvl="5" w:tplc="041B0005" w:tentative="1">
+      <w:start w:val="1"/>
+      <w:numFmt w:val="bullet"/>
+      <w:lvlText w:val=""/>
+      <w:lvlJc w:val="left"/>
+      <w:pPr>
+        <w:ind w:left="4320" w:hanging="360"/>
+      </w:pPr>
+      <w:rPr>
+        <w:rFonts w:ascii="Wingdings" w:hAnsi="Wingdings" w:hint="default"/>
+      </w:rPr>
+    </w:lvl>
+    <w:lvl w:ilvl="6" w:tplc="041B0001" w:tentative="1">
+      <w:start w:val="1"/>
+      <w:numFmt w:val="bullet"/>
+      <w:lvlText w:val=""/>
+      <w:lvlJc w:val="left"/>
+      <w:pPr>
+        <w:ind w:left="5040" w:hanging="360"/>
+      </w:pPr>
+      <w:rPr>
+        <w:rFonts w:ascii="Symbol" w:hAnsi="Symbol" w:hint="default"/>
+      </w:rPr>
+    </w:lvl>
+    <w:lvl w:ilvl="7" w:tplc="041B0003" w:tentative="1">
+      <w:start w:val="1"/>
+      <w:numFmt w:val="bullet"/>
+      <w:lvlText w:val="o"/>
+      <w:lvlJc w:val="left"/>
+      <w:pPr>
+        <w:ind w:left="5760" w:hanging="360"/>
+      </w:pPr>
+      <w:rPr>
+        <w:rFonts w:ascii="Courier New" w:hAnsi="Courier New" w:cs="Courier New" w:hint="default"/>
+      </w:rPr>
+    </w:lvl>
+    <w:lvl w:ilvl="8" w:tplc="041B0005" w:tentative="1">
+      <w:start w:val="1"/>
+      <w:numFmt w:val="bullet"/>
+      <w:lvlText w:val=""/>
+      <w:lvlJc w:val="left"/>
+      <w:pPr>
+        <w:ind w:left="6480" w:hanging="360"/>
+      </w:pPr>
+      <w:rPr>
+        <w:rFonts w:ascii="Wingdings" w:hAnsi="Wingdings" w:hint="default"/>
+      </w:rPr>
+    </w:lvl>
+  </w:abstractNum>
+  <w:abstractNum w:abstractNumId="8" w15:restartNumberingAfterBreak="0">
     <w:nsid w:val="40F06ABF"/>
     <w:multiLevelType w:val="hybridMultilevel"/>
     <w:tmpl w:val="E0CC921C"/>
@@ -1496,7 +2170,120 @@
       </w:rPr>
     </w:lvl>
   </w:abstractNum>
-  <w:abstractNum w:abstractNumId="7" w15:restartNumberingAfterBreak="0">
+  <w:abstractNum w:abstractNumId="9" w15:restartNumberingAfterBreak="0">
+    <w:nsid w:val="4A002C9E"/>
+    <w:multiLevelType w:val="hybridMultilevel"/>
+    <w:tmpl w:val="DEFE5E00"/>
+    <w:lvl w:ilvl="0" w:tplc="041B0001">
+      <w:start w:val="1"/>
+      <w:numFmt w:val="bullet"/>
+      <w:lvlText w:val=""/>
+      <w:lvlJc w:val="left"/>
+      <w:pPr>
+        <w:ind w:left="720" w:hanging="360"/>
+      </w:pPr>
+      <w:rPr>
+        <w:rFonts w:ascii="Symbol" w:hAnsi="Symbol" w:hint="default"/>
+      </w:rPr>
+    </w:lvl>
+    <w:lvl w:ilvl="1" w:tplc="041B0003" w:tentative="1">
+      <w:start w:val="1"/>
+      <w:numFmt w:val="bullet"/>
+      <w:lvlText w:val="o"/>
+      <w:lvlJc w:val="left"/>
+      <w:pPr>
+        <w:ind w:left="1440" w:hanging="360"/>
+      </w:pPr>
+      <w:rPr>
+        <w:rFonts w:ascii="Courier New" w:hAnsi="Courier New" w:cs="Courier New" w:hint="default"/>
+      </w:rPr>
+    </w:lvl>
+    <w:lvl w:ilvl="2" w:tplc="041B0005" w:tentative="1">
+      <w:start w:val="1"/>
+      <w:numFmt w:val="bullet"/>
+      <w:lvlText w:val=""/>
+      <w:lvlJc w:val="left"/>
+      <w:pPr>
+        <w:ind w:left="2160" w:hanging="360"/>
+      </w:pPr>
+      <w:rPr>
+        <w:rFonts w:ascii="Wingdings" w:hAnsi="Wingdings" w:hint="default"/>
+      </w:rPr>
+    </w:lvl>
+    <w:lvl w:ilvl="3" w:tplc="041B0001" w:tentative="1">
+      <w:start w:val="1"/>
+      <w:numFmt w:val="bullet"/>
+      <w:lvlText w:val=""/>
+      <w:lvlJc w:val="left"/>
+      <w:pPr>
+        <w:ind w:left="2880" w:hanging="360"/>
+      </w:pPr>
+      <w:rPr>
+        <w:rFonts w:ascii="Symbol" w:hAnsi="Symbol" w:hint="default"/>
+      </w:rPr>
+    </w:lvl>
+    <w:lvl w:ilvl="4" w:tplc="041B0003" w:tentative="1">
+      <w:start w:val="1"/>
+      <w:numFmt w:val="bullet"/>
+      <w:lvlText w:val="o"/>
+      <w:lvlJc w:val="left"/>
+      <w:pPr>
+        <w:ind w:left="3600" w:hanging="360"/>
+      </w:pPr>
+      <w:rPr>
+        <w:rFonts w:ascii="Courier New" w:hAnsi="Courier New" w:cs="Courier New" w:hint="default"/>
+      </w:rPr>
+    </w:lvl>
+    <w:lvl w:ilvl="5" w:tplc="041B0005" w:tentative="1">
+      <w:start w:val="1"/>
+      <w:numFmt w:val="bullet"/>
+      <w:lvlText w:val=""/>
+      <w:lvlJc w:val="left"/>
+      <w:pPr>
+        <w:ind w:left="4320" w:hanging="360"/>
+      </w:pPr>
+      <w:rPr>
+        <w:rFonts w:ascii="Wingdings" w:hAnsi="Wingdings" w:hint="default"/>
+      </w:rPr>
+    </w:lvl>
+    <w:lvl w:ilvl="6" w:tplc="041B0001" w:tentative="1">
+      <w:start w:val="1"/>
+      <w:numFmt w:val="bullet"/>
+      <w:lvlText w:val=""/>
+      <w:lvlJc w:val="left"/>
+      <w:pPr>
+        <w:ind w:left="5040" w:hanging="360"/>
+      </w:pPr>
+      <w:rPr>
+        <w:rFonts w:ascii="Symbol" w:hAnsi="Symbol" w:hint="default"/>
+      </w:rPr>
+    </w:lvl>
+    <w:lvl w:ilvl="7" w:tplc="041B0003" w:tentative="1">
+      <w:start w:val="1"/>
+      <w:numFmt w:val="bullet"/>
+      <w:lvlText w:val="o"/>
+      <w:lvlJc w:val="left"/>
+      <w:pPr>
+        <w:ind w:left="5760" w:hanging="360"/>
+      </w:pPr>
+      <w:rPr>
+        <w:rFonts w:ascii="Courier New" w:hAnsi="Courier New" w:cs="Courier New" w:hint="default"/>
+      </w:rPr>
+    </w:lvl>
+    <w:lvl w:ilvl="8" w:tplc="041B0005" w:tentative="1">
+      <w:start w:val="1"/>
+      <w:numFmt w:val="bullet"/>
+      <w:lvlText w:val=""/>
+      <w:lvlJc w:val="left"/>
+      <w:pPr>
+        <w:ind w:left="6480" w:hanging="360"/>
+      </w:pPr>
+      <w:rPr>
+        <w:rFonts w:ascii="Wingdings" w:hAnsi="Wingdings" w:hint="default"/>
+      </w:rPr>
+    </w:lvl>
+  </w:abstractNum>
+  <w:abstractNum w:abstractNumId="10" w15:restartNumberingAfterBreak="0">
     <w:nsid w:val="4AE31F1A"/>
     <w:multiLevelType w:val="hybridMultilevel"/>
     <w:tmpl w:val="9F46D5AC"/>
@@ -1583,7 +2370,7 @@
       </w:pPr>
     </w:lvl>
   </w:abstractNum>
-  <w:abstractNum w:abstractNumId="8" w15:restartNumberingAfterBreak="0">
+  <w:abstractNum w:abstractNumId="11" w15:restartNumberingAfterBreak="0">
     <w:nsid w:val="4E6C4B03"/>
     <w:multiLevelType w:val="hybridMultilevel"/>
     <w:tmpl w:val="85465B24"/>
@@ -1669,7 +2456,120 @@
       </w:pPr>
     </w:lvl>
   </w:abstractNum>
-  <w:abstractNum w:abstractNumId="9" w15:restartNumberingAfterBreak="0">
+  <w:abstractNum w:abstractNumId="12" w15:restartNumberingAfterBreak="0">
+    <w:nsid w:val="5BC013BE"/>
+    <w:multiLevelType w:val="hybridMultilevel"/>
+    <w:tmpl w:val="13EC890A"/>
+    <w:lvl w:ilvl="0" w:tplc="041B0001">
+      <w:start w:val="1"/>
+      <w:numFmt w:val="bullet"/>
+      <w:lvlText w:val=""/>
+      <w:lvlJc w:val="left"/>
+      <w:pPr>
+        <w:ind w:left="720" w:hanging="360"/>
+      </w:pPr>
+      <w:rPr>
+        <w:rFonts w:ascii="Symbol" w:hAnsi="Symbol" w:hint="default"/>
+      </w:rPr>
+    </w:lvl>
+    <w:lvl w:ilvl="1" w:tplc="041B0003" w:tentative="1">
+      <w:start w:val="1"/>
+      <w:numFmt w:val="bullet"/>
+      <w:lvlText w:val="o"/>
+      <w:lvlJc w:val="left"/>
+      <w:pPr>
+        <w:ind w:left="1440" w:hanging="360"/>
+      </w:pPr>
+      <w:rPr>
+        <w:rFonts w:ascii="Courier New" w:hAnsi="Courier New" w:cs="Courier New" w:hint="default"/>
+      </w:rPr>
+    </w:lvl>
+    <w:lvl w:ilvl="2" w:tplc="041B0005" w:tentative="1">
+      <w:start w:val="1"/>
+      <w:numFmt w:val="bullet"/>
+      <w:lvlText w:val=""/>
+      <w:lvlJc w:val="left"/>
+      <w:pPr>
+        <w:ind w:left="2160" w:hanging="360"/>
+      </w:pPr>
+      <w:rPr>
+        <w:rFonts w:ascii="Wingdings" w:hAnsi="Wingdings" w:hint="default"/>
+      </w:rPr>
+    </w:lvl>
+    <w:lvl w:ilvl="3" w:tplc="041B0001" w:tentative="1">
+      <w:start w:val="1"/>
+      <w:numFmt w:val="bullet"/>
+      <w:lvlText w:val=""/>
+      <w:lvlJc w:val="left"/>
+      <w:pPr>
+        <w:ind w:left="2880" w:hanging="360"/>
+      </w:pPr>
+      <w:rPr>
+        <w:rFonts w:ascii="Symbol" w:hAnsi="Symbol" w:hint="default"/>
+      </w:rPr>
+    </w:lvl>
+    <w:lvl w:ilvl="4" w:tplc="041B0003" w:tentative="1">
+      <w:start w:val="1"/>
+      <w:numFmt w:val="bullet"/>
+      <w:lvlText w:val="o"/>
+      <w:lvlJc w:val="left"/>
+      <w:pPr>
+        <w:ind w:left="3600" w:hanging="360"/>
+      </w:pPr>
+      <w:rPr>
+        <w:rFonts w:ascii="Courier New" w:hAnsi="Courier New" w:cs="Courier New" w:hint="default"/>
+      </w:rPr>
+    </w:lvl>
+    <w:lvl w:ilvl="5" w:tplc="041B0005" w:tentative="1">
+      <w:start w:val="1"/>
+      <w:numFmt w:val="bullet"/>
+      <w:lvlText w:val=""/>
+      <w:lvlJc w:val="left"/>
+      <w:pPr>
+        <w:ind w:left="4320" w:hanging="360"/>
+      </w:pPr>
+      <w:rPr>
+        <w:rFonts w:ascii="Wingdings" w:hAnsi="Wingdings" w:hint="default"/>
+      </w:rPr>
+    </w:lvl>
+    <w:lvl w:ilvl="6" w:tplc="041B0001" w:tentative="1">
+      <w:start w:val="1"/>
+      <w:numFmt w:val="bullet"/>
+      <w:lvlText w:val=""/>
+      <w:lvlJc w:val="left"/>
+      <w:pPr>
+        <w:ind w:left="5040" w:hanging="360"/>
+      </w:pPr>
+      <w:rPr>
+        <w:rFonts w:ascii="Symbol" w:hAnsi="Symbol" w:hint="default"/>
+      </w:rPr>
+    </w:lvl>
+    <w:lvl w:ilvl="7" w:tplc="041B0003" w:tentative="1">
+      <w:start w:val="1"/>
+      <w:numFmt w:val="bullet"/>
+      <w:lvlText w:val="o"/>
+      <w:lvlJc w:val="left"/>
+      <w:pPr>
+        <w:ind w:left="5760" w:hanging="360"/>
+      </w:pPr>
+      <w:rPr>
+        <w:rFonts w:ascii="Courier New" w:hAnsi="Courier New" w:cs="Courier New" w:hint="default"/>
+      </w:rPr>
+    </w:lvl>
+    <w:lvl w:ilvl="8" w:tplc="041B0005" w:tentative="1">
+      <w:start w:val="1"/>
+      <w:numFmt w:val="bullet"/>
+      <w:lvlText w:val=""/>
+      <w:lvlJc w:val="left"/>
+      <w:pPr>
+        <w:ind w:left="6480" w:hanging="360"/>
+      </w:pPr>
+      <w:rPr>
+        <w:rFonts w:ascii="Wingdings" w:hAnsi="Wingdings" w:hint="default"/>
+      </w:rPr>
+    </w:lvl>
+  </w:abstractNum>
+  <w:abstractNum w:abstractNumId="13" w15:restartNumberingAfterBreak="0">
     <w:nsid w:val="686C434D"/>
     <w:multiLevelType w:val="hybridMultilevel"/>
     <w:tmpl w:val="D6ECDA90"/>
@@ -1755,7 +2655,7 @@
       </w:pPr>
     </w:lvl>
   </w:abstractNum>
-  <w:abstractNum w:abstractNumId="10" w15:restartNumberingAfterBreak="0">
+  <w:abstractNum w:abstractNumId="14" w15:restartNumberingAfterBreak="0">
     <w:nsid w:val="794C2DAF"/>
     <w:multiLevelType w:val="hybridMultilevel"/>
     <w:tmpl w:val="9B242F9C"/>
@@ -1842,10 +2742,10 @@
     </w:lvl>
   </w:abstractNum>
   <w:num w:numId="1" w16cid:durableId="34159753">
-    <w:abstractNumId w:val="7"/>
+    <w:abstractNumId w:val="10"/>
   </w:num>
   <w:num w:numId="2" w16cid:durableId="1843857088">
-    <w:abstractNumId w:val="9"/>
+    <w:abstractNumId w:val="13"/>
     <w:lvlOverride w:ilvl="0">
       <w:startOverride w:val="1"/>
     </w:lvlOverride>
@@ -1875,7 +2775,7 @@
     </w:lvlOverride>
   </w:num>
   <w:num w:numId="3" w16cid:durableId="821242148">
-    <w:abstractNumId w:val="9"/>
+    <w:abstractNumId w:val="13"/>
   </w:num>
   <w:num w:numId="4" w16cid:durableId="663124429">
     <w:abstractNumId w:val="0"/>
@@ -1974,10 +2874,10 @@
     <w:abstractNumId w:val="3"/>
   </w:num>
   <w:num w:numId="9" w16cid:durableId="1570069877">
-    <w:abstractNumId w:val="8"/>
+    <w:abstractNumId w:val="11"/>
   </w:num>
   <w:num w:numId="10" w16cid:durableId="2078015629">
-    <w:abstractNumId w:val="10"/>
+    <w:abstractNumId w:val="14"/>
   </w:num>
   <w:num w:numId="11" w16cid:durableId="624120201">
     <w:abstractNumId w:val="4"/>
@@ -1986,6 +2886,18 @@
     <w:abstractNumId w:val="2"/>
   </w:num>
   <w:num w:numId="13" w16cid:durableId="51661212">
+    <w:abstractNumId w:val="8"/>
+  </w:num>
+  <w:num w:numId="14" w16cid:durableId="36400400">
+    <w:abstractNumId w:val="9"/>
+  </w:num>
+  <w:num w:numId="15" w16cid:durableId="49889352">
+    <w:abstractNumId w:val="12"/>
+  </w:num>
+  <w:num w:numId="16" w16cid:durableId="1281228997">
+    <w:abstractNumId w:val="7"/>
+  </w:num>
+  <w:num w:numId="17" w16cid:durableId="1041124931">
     <w:abstractNumId w:val="6"/>
   </w:num>
 </w:numbering>
@@ -2988,8 +3900,10 @@
   </w:compat>
   <w:rsids>
     <w:rsidRoot w:val="004D17A0"/>
+    <w:rsid w:val="001F1143"/>
     <w:rsid w:val="004D17A0"/>
     <w:rsid w:val="00540C19"/>
+    <w:rsid w:val="007D754C"/>
     <w:rsid w:val="008403C1"/>
     <w:rsid w:val="0087655B"/>
     <w:rsid w:val="009934EB"/>
